--- a/lesson12/siteplan/Site Plan.docx
+++ b/lesson12/siteplan/Site Plan.docx
@@ -2219,42 +2219,176 @@
     <w:p>
       <w:pPr>
         <w:rPr>
+          <w:sz w:val="40"/>
+          <w:szCs w:val="40"/>
+        </w:rPr>
+      </w:pPr>
+      <w:r>
+        <w:rPr>
           <w:sz w:val="36"/>
           <w:szCs w:val="36"/>
         </w:rPr>
-      </w:pPr>
-      <w:r>
-        <w:rPr>
+        <w:lastRenderedPageBreak/>
+        <w:t>Web:</w:t>
+      </w:r>
+      <w:r>
+        <w:rPr>
+          <w:noProof/>
+          <w:sz w:val="40"/>
+          <w:szCs w:val="40"/>
+        </w:rPr>
+        <w:t xml:space="preserve"> </w:t>
+      </w:r>
+      <w:r>
+        <w:rPr>
+          <w:noProof/>
+          <w:sz w:val="40"/>
+          <w:szCs w:val="40"/>
+        </w:rPr>
+        <w:drawing>
+          <wp:inline distT="0" distB="0" distL="0" distR="0" wp14:anchorId="7798AC74" wp14:editId="21010B58">
+            <wp:extent cx="5488438" cy="5325818"/>
+            <wp:effectExtent l="0" t="0" r="0" b="8255"/>
+            <wp:docPr id="16" name="Picture 16"/>
+            <wp:cNvGraphicFramePr>
+              <a:graphicFrameLocks xmlns:a="http://schemas.openxmlformats.org/drawingml/2006/main" noChangeAspect="1"/>
+            </wp:cNvGraphicFramePr>
+            <a:graphic xmlns:a="http://schemas.openxmlformats.org/drawingml/2006/main">
+              <a:graphicData uri="http://schemas.openxmlformats.org/drawingml/2006/picture">
+                <pic:pic xmlns:pic="http://schemas.openxmlformats.org/drawingml/2006/picture">
+                  <pic:nvPicPr>
+                    <pic:cNvPr id="0" name="Picture 3"/>
+                    <pic:cNvPicPr>
+                      <a:picLocks noChangeAspect="1" noChangeArrowheads="1"/>
+                    </pic:cNvPicPr>
+                  </pic:nvPicPr>
+                  <pic:blipFill>
+                    <a:blip r:embed="rId7">
+                      <a:extLst>
+                        <a:ext uri="{28A0092B-C50C-407E-A947-70E740481C1C}">
+                          <a14:useLocalDpi xmlns:a14="http://schemas.microsoft.com/office/drawing/2010/main" val="0"/>
+                        </a:ext>
+                      </a:extLst>
+                    </a:blip>
+                    <a:stretch>
+                      <a:fillRect/>
+                    </a:stretch>
+                  </pic:blipFill>
+                  <pic:spPr bwMode="auto">
+                    <a:xfrm>
+                      <a:off x="0" y="0"/>
+                      <a:ext cx="5488438" cy="5325818"/>
+                    </a:xfrm>
+                    <a:prstGeom prst="rect">
+                      <a:avLst/>
+                    </a:prstGeom>
+                    <a:noFill/>
+                    <a:ln>
+                      <a:noFill/>
+                    </a:ln>
+                  </pic:spPr>
+                </pic:pic>
+              </a:graphicData>
+            </a:graphic>
+          </wp:inline>
+        </w:drawing>
+      </w:r>
+    </w:p>
+    <w:p>
+      <w:pPr>
+        <w:rPr>
+          <w:noProof/>
+          <w:sz w:val="40"/>
+          <w:szCs w:val="40"/>
+        </w:rPr>
+      </w:pPr>
+      <w:r>
+        <w:rPr>
+          <w:noProof/>
+          <w:sz w:val="40"/>
+          <w:szCs w:val="40"/>
+        </w:rPr>
+        <w:t xml:space="preserve"> </w:t>
+      </w:r>
+    </w:p>
+    <w:p>
+      <w:pPr>
+        <w:rPr>
+          <w:noProof/>
           <w:sz w:val="36"/>
           <w:szCs w:val="36"/>
         </w:rPr>
-        <w:t>Web:</w:t>
-      </w:r>
+      </w:pPr>
     </w:p>
     <w:p>
       <w:pPr>
         <w:rPr>
           <w:noProof/>
-          <w:sz w:val="40"/>
-          <w:szCs w:val="40"/>
-        </w:rPr>
-      </w:pPr>
-      <w:r>
+          <w:sz w:val="36"/>
+          <w:szCs w:val="36"/>
+        </w:rPr>
+      </w:pPr>
+    </w:p>
+    <w:p>
+      <w:pPr>
         <w:rPr>
           <w:noProof/>
-          <w:sz w:val="40"/>
-          <w:szCs w:val="40"/>
-        </w:rPr>
-        <w:t xml:space="preserve"> </w:t>
-      </w:r>
-      <w:r>
+          <w:sz w:val="36"/>
+          <w:szCs w:val="36"/>
+        </w:rPr>
+      </w:pPr>
+    </w:p>
+    <w:p>
+      <w:pPr>
         <w:rPr>
           <w:noProof/>
+          <w:sz w:val="36"/>
+          <w:szCs w:val="36"/>
+        </w:rPr>
+      </w:pPr>
+    </w:p>
+    <w:p>
+      <w:pPr>
+        <w:rPr>
+          <w:noProof/>
+          <w:sz w:val="36"/>
+          <w:szCs w:val="36"/>
+        </w:rPr>
+      </w:pPr>
+    </w:p>
+    <w:p>
+      <w:pPr>
+        <w:rPr>
+          <w:noProof/>
+          <w:sz w:val="36"/>
+          <w:szCs w:val="36"/>
+        </w:rPr>
+      </w:pPr>
+      <w:r>
+        <w:rPr>
+          <w:noProof/>
+          <w:sz w:val="36"/>
+          <w:szCs w:val="36"/>
+        </w:rPr>
+        <w:lastRenderedPageBreak/>
+        <w:t>Tablet</w:t>
+      </w:r>
+    </w:p>
+    <w:p>
+      <w:pPr>
+        <w:rPr>
+          <w:sz w:val="32"/>
+          <w:szCs w:val="32"/>
+        </w:rPr>
+      </w:pPr>
+      <w:r>
+        <w:rPr>
+          <w:noProof/>
           <w:sz w:val="40"/>
           <w:szCs w:val="40"/>
         </w:rPr>
         <w:drawing>
-          <wp:inline distT="0" distB="0" distL="0" distR="0" wp14:anchorId="5D70138A" wp14:editId="0908B165">
+          <wp:inline distT="0" distB="0" distL="0" distR="0" wp14:anchorId="30A2796E" wp14:editId="64194E78">
             <wp:extent cx="4751613" cy="4434840"/>
             <wp:effectExtent l="0" t="0" r="0" b="3810"/>
             <wp:docPr id="18" name="Picture 18"/>
@@ -2271,7 +2405,7 @@
                     </pic:cNvPicPr>
                   </pic:nvPicPr>
                   <pic:blipFill>
-                    <a:blip r:embed="rId7">
+                    <a:blip r:embed="rId8">
                       <a:extLst>
                         <a:ext uri="{28A0092B-C50C-407E-A947-70E740481C1C}">
                           <a14:useLocalDpi xmlns:a14="http://schemas.microsoft.com/office/drawing/2010/main" val="0"/>
@@ -2306,120 +2440,56 @@
     <w:p>
       <w:pPr>
         <w:rPr>
-          <w:sz w:val="32"/>
-          <w:szCs w:val="32"/>
-        </w:rPr>
-      </w:pPr>
-      <w:r>
-        <w:rPr>
-          <w:noProof/>
+          <w:sz w:val="40"/>
+          <w:szCs w:val="40"/>
+        </w:rPr>
+      </w:pPr>
+    </w:p>
+    <w:p>
+      <w:pPr>
+        <w:rPr>
+          <w:sz w:val="40"/>
+          <w:szCs w:val="40"/>
+        </w:rPr>
+      </w:pPr>
+    </w:p>
+    <w:p>
+      <w:pPr>
+        <w:rPr>
+          <w:sz w:val="40"/>
+          <w:szCs w:val="40"/>
+        </w:rPr>
+      </w:pPr>
+    </w:p>
+    <w:p>
+      <w:pPr>
+        <w:rPr>
+          <w:sz w:val="40"/>
+          <w:szCs w:val="40"/>
+        </w:rPr>
+      </w:pPr>
+    </w:p>
+    <w:p>
+      <w:pPr>
+        <w:rPr>
+          <w:sz w:val="40"/>
+          <w:szCs w:val="40"/>
+        </w:rPr>
+      </w:pPr>
+    </w:p>
+    <w:p>
+      <w:pPr>
+        <w:rPr>
+          <w:sz w:val="40"/>
+          <w:szCs w:val="40"/>
+        </w:rPr>
+      </w:pPr>
+    </w:p>
+    <w:p>
+      <w:pPr>
+        <w:rPr>
           <w:sz w:val="36"/>
           <w:szCs w:val="36"/>
-        </w:rPr>
-        <w:lastRenderedPageBreak/>
-        <w:t>Tablet</w:t>
-      </w:r>
-    </w:p>
-    <w:p>
-      <w:pPr>
-        <w:rPr>
-          <w:sz w:val="40"/>
-          <w:szCs w:val="40"/>
-        </w:rPr>
-      </w:pPr>
-      <w:r>
-        <w:rPr>
-          <w:noProof/>
-          <w:sz w:val="40"/>
-          <w:szCs w:val="40"/>
-        </w:rPr>
-        <w:drawing>
-          <wp:inline distT="0" distB="0" distL="0" distR="0" wp14:anchorId="19C40122" wp14:editId="1EFA2A44">
-            <wp:extent cx="6091182" cy="5457825"/>
-            <wp:effectExtent l="0" t="0" r="5080" b="0"/>
-            <wp:docPr id="16" name="Picture 16"/>
-            <wp:cNvGraphicFramePr>
-              <a:graphicFrameLocks xmlns:a="http://schemas.openxmlformats.org/drawingml/2006/main" noChangeAspect="1"/>
-            </wp:cNvGraphicFramePr>
-            <a:graphic xmlns:a="http://schemas.openxmlformats.org/drawingml/2006/main">
-              <a:graphicData uri="http://schemas.openxmlformats.org/drawingml/2006/picture">
-                <pic:pic xmlns:pic="http://schemas.openxmlformats.org/drawingml/2006/picture">
-                  <pic:nvPicPr>
-                    <pic:cNvPr id="0" name="Picture 3"/>
-                    <pic:cNvPicPr>
-                      <a:picLocks noChangeAspect="1" noChangeArrowheads="1"/>
-                    </pic:cNvPicPr>
-                  </pic:nvPicPr>
-                  <pic:blipFill>
-                    <a:blip r:embed="rId8">
-                      <a:extLst>
-                        <a:ext uri="{28A0092B-C50C-407E-A947-70E740481C1C}">
-                          <a14:useLocalDpi xmlns:a14="http://schemas.microsoft.com/office/drawing/2010/main" val="0"/>
-                        </a:ext>
-                      </a:extLst>
-                    </a:blip>
-                    <a:srcRect/>
-                    <a:stretch>
-                      <a:fillRect/>
-                    </a:stretch>
-                  </pic:blipFill>
-                  <pic:spPr bwMode="auto">
-                    <a:xfrm>
-                      <a:off x="0" y="0"/>
-                      <a:ext cx="6114286" cy="5478527"/>
-                    </a:xfrm>
-                    <a:prstGeom prst="rect">
-                      <a:avLst/>
-                    </a:prstGeom>
-                    <a:noFill/>
-                    <a:ln>
-                      <a:noFill/>
-                    </a:ln>
-                  </pic:spPr>
-                </pic:pic>
-              </a:graphicData>
-            </a:graphic>
-          </wp:inline>
-        </w:drawing>
-      </w:r>
-    </w:p>
-    <w:p>
-      <w:pPr>
-        <w:rPr>
-          <w:sz w:val="40"/>
-          <w:szCs w:val="40"/>
-        </w:rPr>
-      </w:pPr>
-    </w:p>
-    <w:p>
-      <w:pPr>
-        <w:rPr>
-          <w:sz w:val="40"/>
-          <w:szCs w:val="40"/>
-        </w:rPr>
-      </w:pPr>
-    </w:p>
-    <w:p>
-      <w:pPr>
-        <w:rPr>
-          <w:sz w:val="40"/>
-          <w:szCs w:val="40"/>
-        </w:rPr>
-      </w:pPr>
-    </w:p>
-    <w:p>
-      <w:pPr>
-        <w:rPr>
-          <w:sz w:val="40"/>
-          <w:szCs w:val="40"/>
-        </w:rPr>
-      </w:pPr>
-    </w:p>
-    <w:p>
-      <w:pPr>
-        <w:rPr>
-          <w:sz w:val="40"/>
-          <w:szCs w:val="40"/>
         </w:rPr>
       </w:pPr>
     </w:p>
